--- a/Travels watch (bug report).docx
+++ b/Travels watch (bug report).docx
@@ -24,14 +24,49 @@
     </w:p>
     <w:p>
       <w:pPr>
-        <w:jc w:val="center"/>
+        <w:ind w:firstLine="708"/>
+        <w:jc w:val="both"/>
+        <w:rPr>
+          <w:lang w:val="en-US"/>
+        </w:rPr>
+      </w:pPr>
+    </w:p>
+    <w:p>
+      <w:pPr>
+        <w:ind w:firstLine="708"/>
+        <w:jc w:val="both"/>
         <w:rPr>
           <w:rFonts w:ascii="Bookman Old Style" w:hAnsi="Bookman Old Style"/>
-          <w:sz w:val="28"/>
-          <w:szCs w:val="28"/>
+          <w:i/>
+          <w:sz w:val="24"/>
+          <w:szCs w:val="24"/>
           <w:lang w:val="en-US"/>
         </w:rPr>
       </w:pPr>
+      <w:r>
+        <w:rPr>
+          <w:rFonts w:ascii="Bookman Old Style" w:hAnsi="Bookman Old Style"/>
+          <w:i/>
+          <w:sz w:val="24"/>
+          <w:szCs w:val="24"/>
+          <w:lang w:val="en-US"/>
+        </w:rPr>
+        <w:t>Travels watch is an application that tracks flights, trains, buses and cars.</w:t>
+      </w:r>
+    </w:p>
+    <w:p>
+      <w:pPr>
+        <w:ind w:firstLine="708"/>
+        <w:jc w:val="both"/>
+        <w:rPr>
+          <w:rFonts w:ascii="Bookman Old Style" w:hAnsi="Bookman Old Style"/>
+          <w:sz w:val="24"/>
+          <w:szCs w:val="24"/>
+          <w:lang w:val="en-US"/>
+        </w:rPr>
+      </w:pPr>
+      <w:bookmarkStart w:id="0" w:name="_GoBack"/>
+      <w:bookmarkEnd w:id="0"/>
     </w:p>
     <w:tbl>
       <w:tblPr>
@@ -41,7 +76,8 @@
       </w:tblPr>
       <w:tblGrid>
         <w:gridCol w:w="562"/>
-        <w:gridCol w:w="8783"/>
+        <w:gridCol w:w="3686"/>
+        <w:gridCol w:w="5097"/>
       </w:tblGrid>
       <w:tr>
         <w:tc>
@@ -65,13 +101,14 @@
                 <w:szCs w:val="24"/>
                 <w:lang w:val="en-US"/>
               </w:rPr>
-              <w:t>1</w:t>
+              <w:t>1.</w:t>
             </w:r>
           </w:p>
         </w:tc>
         <w:tc>
           <w:tcPr>
             <w:tcW w:w="8783" w:type="dxa"/>
+            <w:gridSpan w:val="2"/>
           </w:tcPr>
           <w:p>
             <w:pPr>
@@ -191,16 +228,7 @@
                 <w:szCs w:val="24"/>
                 <w:lang w:val="en-US"/>
               </w:rPr>
-              <w:t>Travels Watch</w:t>
-            </w:r>
-            <w:r>
-              <w:rPr>
-                <w:rFonts w:ascii="Bookman Old Style" w:hAnsi="Bookman Old Style"/>
-                <w:sz w:val="24"/>
-                <w:szCs w:val="24"/>
-                <w:lang w:val="en-US"/>
-              </w:rPr>
-              <w:t xml:space="preserve"> </w:t>
+              <w:t xml:space="preserve">Travels Watch </w:t>
             </w:r>
             <w:r>
               <w:rPr>
@@ -252,16 +280,7 @@
                 <w:szCs w:val="24"/>
                 <w:lang w:val="en-US"/>
               </w:rPr>
-              <w:t xml:space="preserve"> the</w:t>
-            </w:r>
-            <w:r>
-              <w:rPr>
-                <w:rFonts w:ascii="Bookman Old Style" w:hAnsi="Bookman Old Style"/>
-                <w:sz w:val="24"/>
-                <w:szCs w:val="24"/>
-                <w:lang w:val="en-US"/>
-              </w:rPr>
-              <w:t xml:space="preserve"> </w:t>
+              <w:t xml:space="preserve"> the </w:t>
             </w:r>
             <w:r>
               <w:rPr>
@@ -304,178 +323,7 @@
                 <w:szCs w:val="24"/>
                 <w:lang w:val="en-US"/>
               </w:rPr>
-              <w:t>Type valid data in the</w:t>
-            </w:r>
-            <w:r>
-              <w:rPr>
-                <w:rFonts w:ascii="Bookman Old Style" w:hAnsi="Bookman Old Style"/>
-                <w:sz w:val="24"/>
-                <w:szCs w:val="24"/>
-                <w:lang w:val="en-US"/>
-              </w:rPr>
-              <w:t xml:space="preserve"> Sign Up menu</w:t>
-            </w:r>
-            <w:r>
-              <w:rPr>
-                <w:rFonts w:ascii="Bookman Old Style" w:hAnsi="Bookman Old Style"/>
-                <w:sz w:val="24"/>
-                <w:szCs w:val="24"/>
-                <w:lang w:val="en-US"/>
-              </w:rPr>
-              <w:t xml:space="preserve"> fields: "Olga" in the "</w:t>
-            </w:r>
-            <w:r>
-              <w:rPr>
-                <w:rFonts w:ascii="Bookman Old Style" w:hAnsi="Bookman Old Style"/>
-                <w:sz w:val="24"/>
-                <w:szCs w:val="24"/>
-                <w:lang w:val="en-US"/>
-              </w:rPr>
-              <w:t>First Name</w:t>
-            </w:r>
-            <w:r>
-              <w:rPr>
-                <w:rFonts w:ascii="Bookman Old Style" w:hAnsi="Bookman Old Style"/>
-                <w:sz w:val="24"/>
-                <w:szCs w:val="24"/>
-                <w:lang w:val="en-US"/>
-              </w:rPr>
-              <w:t>" field,</w:t>
-            </w:r>
-            <w:r>
-              <w:rPr>
-                <w:rFonts w:ascii="Bookman Old Style" w:hAnsi="Bookman Old Style"/>
-                <w:sz w:val="24"/>
-                <w:szCs w:val="24"/>
-                <w:lang w:val="en-US"/>
-              </w:rPr>
-              <w:t xml:space="preserve"> "O</w:t>
-            </w:r>
-            <w:r>
-              <w:rPr>
-                <w:rFonts w:ascii="Bookman Old Style" w:hAnsi="Bookman Old Style"/>
-                <w:sz w:val="24"/>
-                <w:szCs w:val="24"/>
-                <w:lang w:val="en-US"/>
-              </w:rPr>
-              <w:t>" in the "</w:t>
-            </w:r>
-            <w:r>
-              <w:rPr>
-                <w:rFonts w:ascii="Bookman Old Style" w:hAnsi="Bookman Old Style"/>
-                <w:sz w:val="24"/>
-                <w:szCs w:val="24"/>
-                <w:lang w:val="en-US"/>
-              </w:rPr>
-              <w:t>Last</w:t>
-            </w:r>
-            <w:r>
-              <w:rPr>
-                <w:rFonts w:ascii="Bookman Old Style" w:hAnsi="Bookman Old Style"/>
-                <w:sz w:val="24"/>
-                <w:szCs w:val="24"/>
-                <w:lang w:val="en-US"/>
-              </w:rPr>
-              <w:t xml:space="preserve"> Name" field,</w:t>
-            </w:r>
-            <w:r>
-              <w:rPr>
-                <w:rFonts w:ascii="Bookman Old Style" w:hAnsi="Bookman Old Style"/>
-                <w:sz w:val="24"/>
-                <w:szCs w:val="24"/>
-                <w:lang w:val="en-US"/>
-              </w:rPr>
-              <w:t xml:space="preserve"> "sahaol</w:t>
-            </w:r>
-            <w:r>
-              <w:rPr>
-                <w:rFonts w:ascii="Bookman Old Style" w:hAnsi="Bookman Old Style"/>
-                <w:sz w:val="24"/>
-                <w:szCs w:val="24"/>
-                <w:lang w:val="en-US"/>
-              </w:rPr>
-              <w:t>ga.qa@gmail.com" in the "</w:t>
-            </w:r>
-            <w:r>
-              <w:rPr>
-                <w:rFonts w:ascii="Bookman Old Style" w:hAnsi="Bookman Old Style"/>
-                <w:sz w:val="24"/>
-                <w:szCs w:val="24"/>
-                <w:lang w:val="en-US"/>
-              </w:rPr>
-              <w:t>Username (E</w:t>
-            </w:r>
-            <w:r>
-              <w:rPr>
-                <w:rFonts w:ascii="Bookman Old Style" w:hAnsi="Bookman Old Style"/>
-                <w:sz w:val="24"/>
-                <w:szCs w:val="24"/>
-                <w:lang w:val="en-US"/>
-              </w:rPr>
-              <w:t>mail</w:t>
-            </w:r>
-            <w:r>
-              <w:rPr>
-                <w:rFonts w:ascii="Bookman Old Style" w:hAnsi="Bookman Old Style"/>
-                <w:sz w:val="24"/>
-                <w:szCs w:val="24"/>
-                <w:lang w:val="en-US"/>
-              </w:rPr>
-              <w:t>)</w:t>
-            </w:r>
-            <w:r>
-              <w:rPr>
-                <w:rFonts w:ascii="Bookman Old Style" w:hAnsi="Bookman Old Style"/>
-                <w:sz w:val="24"/>
-                <w:szCs w:val="24"/>
-                <w:lang w:val="en-US"/>
-              </w:rPr>
-              <w:t>" field, "123456" in the "</w:t>
-            </w:r>
-            <w:r>
-              <w:rPr>
-                <w:rFonts w:ascii="Bookman Old Style" w:hAnsi="Bookman Old Style"/>
-                <w:sz w:val="24"/>
-                <w:szCs w:val="24"/>
-                <w:lang w:val="en-US"/>
-              </w:rPr>
-              <w:t>Password</w:t>
-            </w:r>
-            <w:r>
-              <w:rPr>
-                <w:rFonts w:ascii="Bookman Old Style" w:hAnsi="Bookman Old Style"/>
-                <w:sz w:val="24"/>
-                <w:szCs w:val="24"/>
-                <w:lang w:val="en-US"/>
-              </w:rPr>
-              <w:t>"</w:t>
-            </w:r>
-            <w:r>
-              <w:rPr>
-                <w:rFonts w:ascii="Bookman Old Style" w:hAnsi="Bookman Old Style"/>
-                <w:sz w:val="24"/>
-                <w:szCs w:val="24"/>
-                <w:lang w:val="en-US"/>
-              </w:rPr>
-              <w:t xml:space="preserve"> </w:t>
-            </w:r>
-            <w:r>
-              <w:rPr>
-                <w:rFonts w:ascii="Bookman Old Style" w:hAnsi="Bookman Old Style"/>
-                <w:sz w:val="24"/>
-                <w:szCs w:val="24"/>
-                <w:lang w:val="en-US"/>
-              </w:rPr>
-              <w:t>field.</w:t>
-            </w:r>
-            <w:r>
-              <w:rPr>
-                <w:rFonts w:ascii="Bookman Old Style" w:hAnsi="Bookman Old Style"/>
-                <w:sz w:val="24"/>
-                <w:szCs w:val="24"/>
-                <w:lang w:val="en-US"/>
-              </w:rPr>
-              <w:t xml:space="preserve"> </w:t>
+              <w:t xml:space="preserve">Type valid data in the Sign Up menu fields: "Olga" in the "First Name" field, "O" in the "Last Name" field, "sahaolga.qa@gmail.com" in the "Username (Email)" field, "123456" in the "Password" field. </w:t>
             </w:r>
             <w:r>
               <w:rPr>
@@ -769,52 +617,7 @@
                 <w:szCs w:val="24"/>
                 <w:lang w:val="en-US"/>
               </w:rPr>
-              <w:t xml:space="preserve">“Username (Email)” and “Password” fields contain </w:t>
-            </w:r>
-            <w:r>
-              <w:rPr>
-                <w:rFonts w:ascii="Bookman Old Style" w:hAnsi="Bookman Old Style"/>
-                <w:sz w:val="24"/>
-                <w:szCs w:val="24"/>
-                <w:lang w:val="en-US"/>
-              </w:rPr>
-              <w:t xml:space="preserve">data from </w:t>
-            </w:r>
-            <w:r>
-              <w:rPr>
-                <w:rFonts w:ascii="Bookman Old Style" w:hAnsi="Bookman Old Style"/>
-                <w:sz w:val="24"/>
-                <w:szCs w:val="24"/>
-                <w:lang w:val="en-US"/>
-              </w:rPr>
-              <w:t xml:space="preserve">the </w:t>
-            </w:r>
-            <w:r>
-              <w:rPr>
-                <w:rFonts w:ascii="Bookman Old Style" w:hAnsi="Bookman Old Style"/>
-                <w:sz w:val="24"/>
-                <w:szCs w:val="24"/>
-                <w:lang w:val="en-US"/>
-              </w:rPr>
-              <w:t>previous registration. “First Name” and “Last Name” fields are empty - user can fill in any data in those fields and Sign Up with the new name and the e-</w:t>
-            </w:r>
-            <w:r>
-              <w:rPr>
-                <w:rFonts w:ascii="Bookman Old Style" w:hAnsi="Bookman Old Style"/>
-                <w:sz w:val="24"/>
-                <w:szCs w:val="24"/>
-                <w:lang w:val="en-US"/>
-              </w:rPr>
-              <w:t>mail that</w:t>
-            </w:r>
-            <w:r>
-              <w:rPr>
-                <w:rFonts w:ascii="Bookman Old Style" w:hAnsi="Bookman Old Style"/>
-                <w:sz w:val="24"/>
-                <w:szCs w:val="24"/>
-                <w:lang w:val="en-US"/>
-              </w:rPr>
-              <w:t xml:space="preserve"> </w:t>
+              <w:t xml:space="preserve">“Username (Email)” and “Password” fields contain data from the previous registration. “First Name” and “Last Name” fields are empty - user can fill in any data in those fields and Sign Up with the new name and the e-mail that </w:t>
             </w:r>
             <w:proofErr w:type="gramStart"/>
             <w:r>
@@ -822,10 +625,27 @@
                 <w:rFonts w:ascii="Bookman Old Style" w:hAnsi="Bookman Old Style"/>
                 <w:sz w:val="24"/>
                 <w:szCs w:val="24"/>
-                <w:highlight w:val="yellow"/>
-                <w:lang w:val="en-US"/>
-              </w:rPr>
-              <w:t>had been stated</w:t>
+                <w:lang w:val="en-US"/>
+              </w:rPr>
+              <w:t>ha</w:t>
+            </w:r>
+            <w:r>
+              <w:rPr>
+                <w:rFonts w:ascii="Bookman Old Style" w:hAnsi="Bookman Old Style"/>
+                <w:sz w:val="24"/>
+                <w:szCs w:val="24"/>
+                <w:lang w:val="en-US"/>
+              </w:rPr>
+              <w:t>s</w:t>
+            </w:r>
+            <w:r>
+              <w:rPr>
+                <w:rFonts w:ascii="Bookman Old Style" w:hAnsi="Bookman Old Style"/>
+                <w:sz w:val="24"/>
+                <w:szCs w:val="24"/>
+                <w:lang w:val="en-US"/>
+              </w:rPr>
+              <w:t xml:space="preserve"> been stated</w:t>
             </w:r>
             <w:proofErr w:type="gramEnd"/>
             <w:r>
@@ -833,7 +653,6 @@
                 <w:rFonts w:ascii="Bookman Old Style" w:hAnsi="Bookman Old Style"/>
                 <w:sz w:val="24"/>
                 <w:szCs w:val="24"/>
-                <w:highlight w:val="yellow"/>
                 <w:lang w:val="en-US"/>
               </w:rPr>
               <w:t xml:space="preserve"> before.</w:t>
@@ -844,8 +663,8 @@
               <w:jc w:val="both"/>
               <w:rPr>
                 <w:rFonts w:ascii="Bookman Old Style" w:hAnsi="Bookman Old Style"/>
-                <w:sz w:val="24"/>
-                <w:szCs w:val="24"/>
+                <w:sz w:val="28"/>
+                <w:szCs w:val="28"/>
                 <w:lang w:val="en-US"/>
               </w:rPr>
             </w:pPr>
@@ -862,25 +681,443 @@
               <w:jc w:val="center"/>
               <w:rPr>
                 <w:rFonts w:ascii="Bookman Old Style" w:hAnsi="Bookman Old Style"/>
-                <w:sz w:val="24"/>
-                <w:szCs w:val="24"/>
-                <w:lang w:val="en-US"/>
-              </w:rPr>
-            </w:pPr>
-            <w:r>
-              <w:rPr>
-                <w:rFonts w:ascii="Bookman Old Style" w:hAnsi="Bookman Old Style"/>
-                <w:sz w:val="24"/>
-                <w:szCs w:val="24"/>
+                <w:lang w:val="en-US"/>
+              </w:rPr>
+            </w:pPr>
+            <w:r>
+              <w:rPr>
+                <w:rFonts w:ascii="Bookman Old Style" w:hAnsi="Bookman Old Style"/>
+                <w:lang w:val="en-US"/>
+              </w:rPr>
+              <w:t>-</w:t>
+            </w:r>
+          </w:p>
+        </w:tc>
+        <w:tc>
+          <w:tcPr>
+            <w:tcW w:w="3686" w:type="dxa"/>
+          </w:tcPr>
+          <w:p>
+            <w:pPr>
+              <w:jc w:val="both"/>
+              <w:rPr>
+                <w:rFonts w:ascii="Bookman Old Style" w:hAnsi="Bookman Old Style"/>
+                <w:lang w:val="en-US"/>
+              </w:rPr>
+            </w:pPr>
+            <w:proofErr w:type="spellStart"/>
+            <w:r>
+              <w:rPr>
+                <w:rFonts w:ascii="Bookman Old Style" w:hAnsi="Bookman Old Style"/>
+              </w:rPr>
+              <w:t>Project</w:t>
+            </w:r>
+            <w:proofErr w:type="spellEnd"/>
+            <w:r>
+              <w:rPr>
+                <w:rFonts w:ascii="Bookman Old Style" w:hAnsi="Bookman Old Style"/>
+                <w:lang w:val="en-US"/>
+              </w:rPr>
+              <w:t>:</w:t>
+            </w:r>
+          </w:p>
+        </w:tc>
+        <w:tc>
+          <w:tcPr>
+            <w:tcW w:w="5097" w:type="dxa"/>
+          </w:tcPr>
+          <w:p>
+            <w:pPr>
+              <w:jc w:val="both"/>
+              <w:rPr>
+                <w:rFonts w:ascii="Bookman Old Style" w:hAnsi="Bookman Old Style"/>
+                <w:lang w:val="en-US"/>
+              </w:rPr>
+            </w:pPr>
+            <w:r>
+              <w:rPr>
+                <w:rFonts w:ascii="Bookman Old Style" w:hAnsi="Bookman Old Style"/>
+                <w:lang w:val="en-US"/>
+              </w:rPr>
+              <w:t>Travels Watch</w:t>
+            </w:r>
+          </w:p>
+        </w:tc>
+      </w:tr>
+      <w:tr>
+        <w:tc>
+          <w:tcPr>
+            <w:tcW w:w="562" w:type="dxa"/>
+          </w:tcPr>
+          <w:p>
+            <w:pPr>
+              <w:jc w:val="center"/>
+              <w:rPr>
+                <w:rFonts w:ascii="Bookman Old Style" w:hAnsi="Bookman Old Style"/>
+                <w:lang w:val="en-US"/>
+              </w:rPr>
+            </w:pPr>
+            <w:r>
+              <w:rPr>
+                <w:rFonts w:ascii="Bookman Old Style" w:hAnsi="Bookman Old Style"/>
+                <w:lang w:val="en-US"/>
+              </w:rPr>
+              <w:t>-</w:t>
+            </w:r>
+          </w:p>
+        </w:tc>
+        <w:tc>
+          <w:tcPr>
+            <w:tcW w:w="3686" w:type="dxa"/>
+          </w:tcPr>
+          <w:p>
+            <w:pPr>
+              <w:jc w:val="both"/>
+              <w:rPr>
+                <w:rFonts w:ascii="Bookman Old Style" w:hAnsi="Bookman Old Style"/>
+                <w:lang w:val="en-US"/>
+              </w:rPr>
+            </w:pPr>
+            <w:r>
+              <w:rPr>
+                <w:rFonts w:ascii="Bookman Old Style" w:hAnsi="Bookman Old Style"/>
+                <w:lang w:val="en-US"/>
+              </w:rPr>
+              <w:t>Author:</w:t>
+            </w:r>
+          </w:p>
+        </w:tc>
+        <w:tc>
+          <w:tcPr>
+            <w:tcW w:w="5097" w:type="dxa"/>
+          </w:tcPr>
+          <w:p>
+            <w:pPr>
+              <w:jc w:val="both"/>
+              <w:rPr>
+                <w:rFonts w:ascii="Bookman Old Style" w:hAnsi="Bookman Old Style"/>
+                <w:lang w:val="en-US"/>
+              </w:rPr>
+            </w:pPr>
+            <w:r>
+              <w:rPr>
+                <w:rFonts w:ascii="Bookman Old Style" w:hAnsi="Bookman Old Style"/>
+                <w:lang w:val="en-US"/>
+              </w:rPr>
+              <w:t>Olga Sakha</w:t>
+            </w:r>
+          </w:p>
+        </w:tc>
+      </w:tr>
+      <w:tr>
+        <w:tc>
+          <w:tcPr>
+            <w:tcW w:w="562" w:type="dxa"/>
+          </w:tcPr>
+          <w:p>
+            <w:pPr>
+              <w:jc w:val="center"/>
+              <w:rPr>
+                <w:rFonts w:ascii="Bookman Old Style" w:hAnsi="Bookman Old Style"/>
+                <w:lang w:val="en-US"/>
+              </w:rPr>
+            </w:pPr>
+            <w:r>
+              <w:rPr>
+                <w:rFonts w:ascii="Bookman Old Style" w:hAnsi="Bookman Old Style"/>
+                <w:lang w:val="en-US"/>
+              </w:rPr>
+              <w:t>-</w:t>
+            </w:r>
+          </w:p>
+        </w:tc>
+        <w:tc>
+          <w:tcPr>
+            <w:tcW w:w="3686" w:type="dxa"/>
+          </w:tcPr>
+          <w:p>
+            <w:pPr>
+              <w:jc w:val="both"/>
+              <w:rPr>
+                <w:rFonts w:ascii="Bookman Old Style" w:hAnsi="Bookman Old Style"/>
+                <w:lang w:val="en-US"/>
+              </w:rPr>
+            </w:pPr>
+            <w:r>
+              <w:rPr>
+                <w:rFonts w:ascii="Bookman Old Style" w:hAnsi="Bookman Old Style"/>
+                <w:lang w:val="en-US"/>
+              </w:rPr>
+              <w:t>Severity/Priority (only 1 in Jira):</w:t>
+            </w:r>
+          </w:p>
+        </w:tc>
+        <w:tc>
+          <w:tcPr>
+            <w:tcW w:w="5097" w:type="dxa"/>
+          </w:tcPr>
+          <w:p>
+            <w:pPr>
+              <w:jc w:val="both"/>
+              <w:rPr>
+                <w:rFonts w:ascii="Bookman Old Style" w:hAnsi="Bookman Old Style"/>
+                <w:lang w:val="en-US"/>
+              </w:rPr>
+            </w:pPr>
+            <w:r>
+              <w:rPr>
+                <w:rFonts w:ascii="Bookman Old Style" w:hAnsi="Bookman Old Style"/>
+                <w:lang w:val="en-US"/>
+              </w:rPr>
+              <w:t>critical</w:t>
+            </w:r>
+            <w:r>
+              <w:rPr>
+                <w:rFonts w:ascii="Bookman Old Style" w:hAnsi="Bookman Old Style"/>
+                <w:lang w:val="en-US"/>
+              </w:rPr>
+              <w:t xml:space="preserve"> (S</w:t>
+            </w:r>
+            <w:r>
+              <w:rPr>
+                <w:rFonts w:ascii="Bookman Old Style" w:hAnsi="Bookman Old Style"/>
+                <w:vertAlign w:val="subscript"/>
                 <w:lang w:val="en-US"/>
               </w:rPr>
               <w:t>2</w:t>
             </w:r>
+            <w:r>
+              <w:rPr>
+                <w:rFonts w:ascii="Bookman Old Style" w:hAnsi="Bookman Old Style"/>
+                <w:lang w:val="en-US"/>
+              </w:rPr>
+              <w:t>)/</w:t>
+            </w:r>
+            <w:r>
+              <w:rPr>
+                <w:rFonts w:ascii="Bookman Old Style" w:hAnsi="Bookman Old Style"/>
+                <w:lang w:val="en-US"/>
+              </w:rPr>
+              <w:t>high</w:t>
+            </w:r>
+            <w:r>
+              <w:rPr>
+                <w:rFonts w:ascii="Bookman Old Style" w:hAnsi="Bookman Old Style"/>
+                <w:lang w:val="en-US"/>
+              </w:rPr>
+              <w:t xml:space="preserve"> (P</w:t>
+            </w:r>
+            <w:r>
+              <w:rPr>
+                <w:rFonts w:ascii="Bookman Old Style" w:hAnsi="Bookman Old Style"/>
+                <w:vertAlign w:val="subscript"/>
+                <w:lang w:val="en-US"/>
+              </w:rPr>
+              <w:t>1</w:t>
+            </w:r>
+            <w:r>
+              <w:rPr>
+                <w:rFonts w:ascii="Bookman Old Style" w:hAnsi="Bookman Old Style"/>
+                <w:lang w:val="en-US"/>
+              </w:rPr>
+              <w:t>)</w:t>
+            </w:r>
+          </w:p>
+        </w:tc>
+      </w:tr>
+      <w:tr>
+        <w:tc>
+          <w:tcPr>
+            <w:tcW w:w="562" w:type="dxa"/>
+          </w:tcPr>
+          <w:p>
+            <w:pPr>
+              <w:jc w:val="center"/>
+              <w:rPr>
+                <w:rFonts w:ascii="Bookman Old Style" w:hAnsi="Bookman Old Style"/>
+                <w:lang w:val="en-US"/>
+              </w:rPr>
+            </w:pPr>
+            <w:r>
+              <w:rPr>
+                <w:rFonts w:ascii="Bookman Old Style" w:hAnsi="Bookman Old Style"/>
+                <w:lang w:val="en-US"/>
+              </w:rPr>
+              <w:t>-</w:t>
+            </w:r>
+          </w:p>
+        </w:tc>
+        <w:tc>
+          <w:tcPr>
+            <w:tcW w:w="3686" w:type="dxa"/>
+          </w:tcPr>
+          <w:p>
+            <w:pPr>
+              <w:jc w:val="both"/>
+              <w:rPr>
+                <w:rFonts w:ascii="Bookman Old Style" w:hAnsi="Bookman Old Style"/>
+                <w:lang w:val="en-US"/>
+              </w:rPr>
+            </w:pPr>
+            <w:r>
+              <w:rPr>
+                <w:rFonts w:ascii="Bookman Old Style" w:hAnsi="Bookman Old Style"/>
+                <w:lang w:val="en-US"/>
+              </w:rPr>
+              <w:t>Status:</w:t>
+            </w:r>
+          </w:p>
+        </w:tc>
+        <w:tc>
+          <w:tcPr>
+            <w:tcW w:w="5097" w:type="dxa"/>
+          </w:tcPr>
+          <w:p>
+            <w:pPr>
+              <w:jc w:val="both"/>
+              <w:rPr>
+                <w:rFonts w:ascii="Bookman Old Style" w:hAnsi="Bookman Old Style"/>
+                <w:lang w:val="en-US"/>
+              </w:rPr>
+            </w:pPr>
+            <w:r>
+              <w:rPr>
+                <w:rFonts w:ascii="Bookman Old Style" w:hAnsi="Bookman Old Style"/>
+                <w:lang w:val="en-US"/>
+              </w:rPr>
+              <w:t>opened/to do</w:t>
+            </w:r>
+          </w:p>
+        </w:tc>
+      </w:tr>
+      <w:tr>
+        <w:tc>
+          <w:tcPr>
+            <w:tcW w:w="562" w:type="dxa"/>
+          </w:tcPr>
+          <w:p>
+            <w:pPr>
+              <w:jc w:val="center"/>
+              <w:rPr>
+                <w:rFonts w:ascii="Bookman Old Style" w:hAnsi="Bookman Old Style"/>
+                <w:lang w:val="en-US"/>
+              </w:rPr>
+            </w:pPr>
+            <w:r>
+              <w:rPr>
+                <w:rFonts w:ascii="Bookman Old Style" w:hAnsi="Bookman Old Style"/>
+                <w:lang w:val="en-US"/>
+              </w:rPr>
+              <w:t>-</w:t>
+            </w:r>
+          </w:p>
+        </w:tc>
+        <w:tc>
+          <w:tcPr>
+            <w:tcW w:w="3686" w:type="dxa"/>
+          </w:tcPr>
+          <w:p>
+            <w:pPr>
+              <w:jc w:val="both"/>
+              <w:rPr>
+                <w:rFonts w:ascii="Bookman Old Style" w:hAnsi="Bookman Old Style"/>
+                <w:lang w:val="en-US"/>
+              </w:rPr>
+            </w:pPr>
+            <w:r>
+              <w:rPr>
+                <w:rFonts w:ascii="Bookman Old Style" w:hAnsi="Bookman Old Style"/>
+                <w:lang w:val="en-US"/>
+              </w:rPr>
+              <w:t>Assigned to:</w:t>
+            </w:r>
+          </w:p>
+        </w:tc>
+        <w:tc>
+          <w:tcPr>
+            <w:tcW w:w="5097" w:type="dxa"/>
+          </w:tcPr>
+          <w:p>
+            <w:pPr>
+              <w:jc w:val="both"/>
+              <w:rPr>
+                <w:rFonts w:ascii="Bookman Old Style" w:hAnsi="Bookman Old Style"/>
+                <w:lang w:val="en-US"/>
+              </w:rPr>
+            </w:pPr>
+            <w:r>
+              <w:rPr>
+                <w:rFonts w:ascii="Bookman Old Style" w:hAnsi="Bookman Old Style"/>
+                <w:lang w:val="en-US"/>
+              </w:rPr>
+              <w:t>developer</w:t>
+            </w:r>
+          </w:p>
+        </w:tc>
+      </w:tr>
+    </w:tbl>
+    <w:p>
+      <w:pPr>
+        <w:ind w:firstLine="708"/>
+        <w:jc w:val="both"/>
+        <w:rPr>
+          <w:rFonts w:ascii="Bookman Old Style" w:hAnsi="Bookman Old Style"/>
+          <w:sz w:val="24"/>
+          <w:szCs w:val="24"/>
+          <w:lang w:val="en-US"/>
+        </w:rPr>
+      </w:pPr>
+    </w:p>
+    <w:tbl>
+      <w:tblPr>
+        <w:tblStyle w:val="a3"/>
+        <w:tblW w:w="0" w:type="auto"/>
+        <w:tblLook w:val="04A0" w:firstRow="1" w:lastRow="0" w:firstColumn="1" w:lastColumn="0" w:noHBand="0" w:noVBand="1"/>
+      </w:tblPr>
+      <w:tblGrid>
+        <w:gridCol w:w="562"/>
+        <w:gridCol w:w="3686"/>
+        <w:gridCol w:w="5097"/>
+      </w:tblGrid>
+      <w:tr>
+        <w:tc>
+          <w:tcPr>
+            <w:tcW w:w="562" w:type="dxa"/>
+          </w:tcPr>
+          <w:p>
+            <w:pPr>
+              <w:jc w:val="center"/>
+              <w:rPr>
+                <w:rFonts w:ascii="Bookman Old Style" w:hAnsi="Bookman Old Style"/>
+                <w:sz w:val="24"/>
+                <w:szCs w:val="24"/>
+                <w:lang w:val="en-US"/>
+              </w:rPr>
+            </w:pPr>
+            <w:r>
+              <w:rPr>
+                <w:rFonts w:ascii="Bookman Old Style" w:hAnsi="Bookman Old Style"/>
+                <w:sz w:val="24"/>
+                <w:szCs w:val="24"/>
+                <w:lang w:val="en-US"/>
+              </w:rPr>
+              <w:t>2</w:t>
+            </w:r>
+            <w:r>
+              <w:rPr>
+                <w:rFonts w:ascii="Bookman Old Style" w:hAnsi="Bookman Old Style"/>
+                <w:sz w:val="24"/>
+                <w:szCs w:val="24"/>
+                <w:lang w:val="en-US"/>
+              </w:rPr>
+              <w:t>.</w:t>
+            </w:r>
           </w:p>
         </w:tc>
         <w:tc>
           <w:tcPr>
             <w:tcW w:w="8783" w:type="dxa"/>
+            <w:gridSpan w:val="2"/>
           </w:tcPr>
           <w:p>
             <w:pPr>
@@ -901,27 +1138,7 @@
                 <w:szCs w:val="24"/>
                 <w:lang w:val="en-US"/>
               </w:rPr>
-              <w:t xml:space="preserve">Sign Up with </w:t>
-            </w:r>
-            <w:r>
-              <w:rPr>
-                <w:rFonts w:ascii="Bookman Old Style" w:hAnsi="Bookman Old Style"/>
-                <w:color w:val="FF0000"/>
-                <w:sz w:val="24"/>
-                <w:szCs w:val="24"/>
-                <w:lang w:val="en-US"/>
-              </w:rPr>
-              <w:t xml:space="preserve">an </w:t>
-            </w:r>
-            <w:r>
-              <w:rPr>
-                <w:rFonts w:ascii="Bookman Old Style" w:hAnsi="Bookman Old Style"/>
-                <w:color w:val="FF0000"/>
-                <w:sz w:val="24"/>
-                <w:szCs w:val="24"/>
-                <w:lang w:val="en-US"/>
-              </w:rPr>
-              <w:t>insecure password is possible.</w:t>
+              <w:t>Sign Up with an insecure password is possible.</w:t>
             </w:r>
           </w:p>
           <w:p>
@@ -1253,6 +1470,7 @@
                 <w:u w:val="single"/>
                 <w:lang w:val="en-US"/>
               </w:rPr>
+              <w:lastRenderedPageBreak/>
               <w:t>Actual result:</w:t>
             </w:r>
           </w:p>
@@ -1337,37 +1555,16 @@
                 <w:szCs w:val="24"/>
                 <w:lang w:val="en-US"/>
               </w:rPr>
-              <w:t xml:space="preserve">” </w:t>
-            </w:r>
-            <w:r>
-              <w:rPr>
-                <w:rFonts w:ascii="Bookman Old Style" w:hAnsi="Bookman Old Style"/>
-                <w:color w:val="000000" w:themeColor="text1"/>
-                <w:sz w:val="24"/>
-                <w:szCs w:val="24"/>
-                <w:lang w:val="en-US"/>
-              </w:rPr>
-              <w:t>User can sign</w:t>
-            </w:r>
-            <w:r>
-              <w:rPr>
-                <w:rFonts w:ascii="Bookman Old Style" w:hAnsi="Bookman Old Style"/>
-                <w:color w:val="000000" w:themeColor="text1"/>
-                <w:sz w:val="24"/>
-                <w:szCs w:val="24"/>
-                <w:lang w:val="en-US"/>
-              </w:rPr>
-              <w:t xml:space="preserve"> in with an insecure password.</w:t>
-            </w:r>
-          </w:p>
-          <w:p>
-            <w:pPr>
-              <w:jc w:val="both"/>
-              <w:rPr>
-                <w:rFonts w:ascii="Bookman Old Style" w:hAnsi="Bookman Old Style"/>
-                <w:color w:val="5B9BD5" w:themeColor="accent1"/>
-                <w:sz w:val="24"/>
-                <w:szCs w:val="24"/>
+              <w:t>” User can sign in with an insecure password.</w:t>
+            </w:r>
+          </w:p>
+          <w:p>
+            <w:pPr>
+              <w:jc w:val="both"/>
+              <w:rPr>
+                <w:rFonts w:ascii="Bookman Old Style" w:hAnsi="Bookman Old Style"/>
+                <w:sz w:val="28"/>
+                <w:szCs w:val="28"/>
                 <w:lang w:val="en-US"/>
               </w:rPr>
             </w:pPr>
@@ -1384,24 +1581,424 @@
               <w:jc w:val="center"/>
               <w:rPr>
                 <w:rFonts w:ascii="Bookman Old Style" w:hAnsi="Bookman Old Style"/>
-                <w:sz w:val="24"/>
-                <w:szCs w:val="24"/>
-              </w:rPr>
-            </w:pPr>
-            <w:r>
-              <w:rPr>
-                <w:rFonts w:ascii="Bookman Old Style" w:hAnsi="Bookman Old Style"/>
-                <w:sz w:val="24"/>
-                <w:szCs w:val="24"/>
+                <w:lang w:val="en-US"/>
+              </w:rPr>
+            </w:pPr>
+            <w:r>
+              <w:rPr>
+                <w:rFonts w:ascii="Bookman Old Style" w:hAnsi="Bookman Old Style"/>
+                <w:lang w:val="en-US"/>
+              </w:rPr>
+              <w:lastRenderedPageBreak/>
+              <w:t>-</w:t>
+            </w:r>
+          </w:p>
+        </w:tc>
+        <w:tc>
+          <w:tcPr>
+            <w:tcW w:w="3686" w:type="dxa"/>
+          </w:tcPr>
+          <w:p>
+            <w:pPr>
+              <w:jc w:val="both"/>
+              <w:rPr>
+                <w:rFonts w:ascii="Bookman Old Style" w:hAnsi="Bookman Old Style"/>
+                <w:lang w:val="en-US"/>
+              </w:rPr>
+            </w:pPr>
+            <w:proofErr w:type="spellStart"/>
+            <w:r>
+              <w:rPr>
+                <w:rFonts w:ascii="Bookman Old Style" w:hAnsi="Bookman Old Style"/>
+              </w:rPr>
+              <w:t>Project</w:t>
+            </w:r>
+            <w:proofErr w:type="spellEnd"/>
+            <w:r>
+              <w:rPr>
+                <w:rFonts w:ascii="Bookman Old Style" w:hAnsi="Bookman Old Style"/>
+                <w:lang w:val="en-US"/>
+              </w:rPr>
+              <w:t>:</w:t>
+            </w:r>
+          </w:p>
+        </w:tc>
+        <w:tc>
+          <w:tcPr>
+            <w:tcW w:w="5097" w:type="dxa"/>
+          </w:tcPr>
+          <w:p>
+            <w:pPr>
+              <w:jc w:val="both"/>
+              <w:rPr>
+                <w:rFonts w:ascii="Bookman Old Style" w:hAnsi="Bookman Old Style"/>
+                <w:lang w:val="en-US"/>
+              </w:rPr>
+            </w:pPr>
+            <w:r>
+              <w:rPr>
+                <w:rFonts w:ascii="Bookman Old Style" w:hAnsi="Bookman Old Style"/>
+                <w:lang w:val="en-US"/>
+              </w:rPr>
+              <w:t>Travels Watch</w:t>
+            </w:r>
+          </w:p>
+        </w:tc>
+      </w:tr>
+      <w:tr>
+        <w:tc>
+          <w:tcPr>
+            <w:tcW w:w="562" w:type="dxa"/>
+          </w:tcPr>
+          <w:p>
+            <w:pPr>
+              <w:jc w:val="center"/>
+              <w:rPr>
+                <w:rFonts w:ascii="Bookman Old Style" w:hAnsi="Bookman Old Style"/>
+                <w:lang w:val="en-US"/>
+              </w:rPr>
+            </w:pPr>
+            <w:r>
+              <w:rPr>
+                <w:rFonts w:ascii="Bookman Old Style" w:hAnsi="Bookman Old Style"/>
+                <w:lang w:val="en-US"/>
+              </w:rPr>
+              <w:t>-</w:t>
+            </w:r>
+          </w:p>
+        </w:tc>
+        <w:tc>
+          <w:tcPr>
+            <w:tcW w:w="3686" w:type="dxa"/>
+          </w:tcPr>
+          <w:p>
+            <w:pPr>
+              <w:jc w:val="both"/>
+              <w:rPr>
+                <w:rFonts w:ascii="Bookman Old Style" w:hAnsi="Bookman Old Style"/>
+                <w:lang w:val="en-US"/>
+              </w:rPr>
+            </w:pPr>
+            <w:r>
+              <w:rPr>
+                <w:rFonts w:ascii="Bookman Old Style" w:hAnsi="Bookman Old Style"/>
+                <w:lang w:val="en-US"/>
+              </w:rPr>
+              <w:t>Author:</w:t>
+            </w:r>
+          </w:p>
+        </w:tc>
+        <w:tc>
+          <w:tcPr>
+            <w:tcW w:w="5097" w:type="dxa"/>
+          </w:tcPr>
+          <w:p>
+            <w:pPr>
+              <w:jc w:val="both"/>
+              <w:rPr>
+                <w:rFonts w:ascii="Bookman Old Style" w:hAnsi="Bookman Old Style"/>
+                <w:lang w:val="en-US"/>
+              </w:rPr>
+            </w:pPr>
+            <w:r>
+              <w:rPr>
+                <w:rFonts w:ascii="Bookman Old Style" w:hAnsi="Bookman Old Style"/>
+                <w:lang w:val="en-US"/>
+              </w:rPr>
+              <w:t>Olga Sakha</w:t>
+            </w:r>
+          </w:p>
+        </w:tc>
+      </w:tr>
+      <w:tr>
+        <w:tc>
+          <w:tcPr>
+            <w:tcW w:w="562" w:type="dxa"/>
+          </w:tcPr>
+          <w:p>
+            <w:pPr>
+              <w:jc w:val="center"/>
+              <w:rPr>
+                <w:rFonts w:ascii="Bookman Old Style" w:hAnsi="Bookman Old Style"/>
+                <w:lang w:val="en-US"/>
+              </w:rPr>
+            </w:pPr>
+            <w:r>
+              <w:rPr>
+                <w:rFonts w:ascii="Bookman Old Style" w:hAnsi="Bookman Old Style"/>
+                <w:lang w:val="en-US"/>
+              </w:rPr>
+              <w:t>-</w:t>
+            </w:r>
+          </w:p>
+        </w:tc>
+        <w:tc>
+          <w:tcPr>
+            <w:tcW w:w="3686" w:type="dxa"/>
+          </w:tcPr>
+          <w:p>
+            <w:pPr>
+              <w:jc w:val="both"/>
+              <w:rPr>
+                <w:rFonts w:ascii="Bookman Old Style" w:hAnsi="Bookman Old Style"/>
+                <w:lang w:val="en-US"/>
+              </w:rPr>
+            </w:pPr>
+            <w:r>
+              <w:rPr>
+                <w:rFonts w:ascii="Bookman Old Style" w:hAnsi="Bookman Old Style"/>
+                <w:lang w:val="en-US"/>
+              </w:rPr>
+              <w:t>Severity/Priority (only 1 in Jira):</w:t>
+            </w:r>
+          </w:p>
+        </w:tc>
+        <w:tc>
+          <w:tcPr>
+            <w:tcW w:w="5097" w:type="dxa"/>
+          </w:tcPr>
+          <w:p>
+            <w:pPr>
+              <w:jc w:val="both"/>
+              <w:rPr>
+                <w:rFonts w:ascii="Bookman Old Style" w:hAnsi="Bookman Old Style"/>
+                <w:lang w:val="en-US"/>
+              </w:rPr>
+            </w:pPr>
+            <w:r>
+              <w:rPr>
+                <w:rFonts w:ascii="Bookman Old Style" w:hAnsi="Bookman Old Style"/>
+                <w:lang w:val="en-US"/>
+              </w:rPr>
+              <w:t>major (S</w:t>
+            </w:r>
+            <w:r>
+              <w:rPr>
+                <w:rFonts w:ascii="Bookman Old Style" w:hAnsi="Bookman Old Style"/>
+                <w:vertAlign w:val="subscript"/>
                 <w:lang w:val="en-US"/>
               </w:rPr>
               <w:t>3</w:t>
             </w:r>
+            <w:r>
+              <w:rPr>
+                <w:rFonts w:ascii="Bookman Old Style" w:hAnsi="Bookman Old Style"/>
+                <w:lang w:val="en-US"/>
+              </w:rPr>
+              <w:t>)/medium (P</w:t>
+            </w:r>
+            <w:r>
+              <w:rPr>
+                <w:rFonts w:ascii="Bookman Old Style" w:hAnsi="Bookman Old Style"/>
+                <w:vertAlign w:val="subscript"/>
+                <w:lang w:val="en-US"/>
+              </w:rPr>
+              <w:t>2</w:t>
+            </w:r>
+            <w:r>
+              <w:rPr>
+                <w:rFonts w:ascii="Bookman Old Style" w:hAnsi="Bookman Old Style"/>
+                <w:lang w:val="en-US"/>
+              </w:rPr>
+              <w:t>)</w:t>
+            </w:r>
+          </w:p>
+        </w:tc>
+      </w:tr>
+      <w:tr>
+        <w:tc>
+          <w:tcPr>
+            <w:tcW w:w="562" w:type="dxa"/>
+          </w:tcPr>
+          <w:p>
+            <w:pPr>
+              <w:jc w:val="center"/>
+              <w:rPr>
+                <w:rFonts w:ascii="Bookman Old Style" w:hAnsi="Bookman Old Style"/>
+                <w:lang w:val="en-US"/>
+              </w:rPr>
+            </w:pPr>
+            <w:r>
+              <w:rPr>
+                <w:rFonts w:ascii="Bookman Old Style" w:hAnsi="Bookman Old Style"/>
+                <w:lang w:val="en-US"/>
+              </w:rPr>
+              <w:t>-</w:t>
+            </w:r>
+          </w:p>
+        </w:tc>
+        <w:tc>
+          <w:tcPr>
+            <w:tcW w:w="3686" w:type="dxa"/>
+          </w:tcPr>
+          <w:p>
+            <w:pPr>
+              <w:jc w:val="both"/>
+              <w:rPr>
+                <w:rFonts w:ascii="Bookman Old Style" w:hAnsi="Bookman Old Style"/>
+                <w:lang w:val="en-US"/>
+              </w:rPr>
+            </w:pPr>
+            <w:r>
+              <w:rPr>
+                <w:rFonts w:ascii="Bookman Old Style" w:hAnsi="Bookman Old Style"/>
+                <w:lang w:val="en-US"/>
+              </w:rPr>
+              <w:t>Status:</w:t>
+            </w:r>
+          </w:p>
+        </w:tc>
+        <w:tc>
+          <w:tcPr>
+            <w:tcW w:w="5097" w:type="dxa"/>
+          </w:tcPr>
+          <w:p>
+            <w:pPr>
+              <w:jc w:val="both"/>
+              <w:rPr>
+                <w:rFonts w:ascii="Bookman Old Style" w:hAnsi="Bookman Old Style"/>
+                <w:lang w:val="en-US"/>
+              </w:rPr>
+            </w:pPr>
+            <w:r>
+              <w:rPr>
+                <w:rFonts w:ascii="Bookman Old Style" w:hAnsi="Bookman Old Style"/>
+                <w:lang w:val="en-US"/>
+              </w:rPr>
+              <w:t>opened/to do</w:t>
+            </w:r>
+          </w:p>
+        </w:tc>
+      </w:tr>
+      <w:tr>
+        <w:tc>
+          <w:tcPr>
+            <w:tcW w:w="562" w:type="dxa"/>
+          </w:tcPr>
+          <w:p>
+            <w:pPr>
+              <w:jc w:val="center"/>
+              <w:rPr>
+                <w:rFonts w:ascii="Bookman Old Style" w:hAnsi="Bookman Old Style"/>
+                <w:lang w:val="en-US"/>
+              </w:rPr>
+            </w:pPr>
+            <w:r>
+              <w:rPr>
+                <w:rFonts w:ascii="Bookman Old Style" w:hAnsi="Bookman Old Style"/>
+                <w:lang w:val="en-US"/>
+              </w:rPr>
+              <w:t>-</w:t>
+            </w:r>
+          </w:p>
+        </w:tc>
+        <w:tc>
+          <w:tcPr>
+            <w:tcW w:w="3686" w:type="dxa"/>
+          </w:tcPr>
+          <w:p>
+            <w:pPr>
+              <w:jc w:val="both"/>
+              <w:rPr>
+                <w:rFonts w:ascii="Bookman Old Style" w:hAnsi="Bookman Old Style"/>
+                <w:lang w:val="en-US"/>
+              </w:rPr>
+            </w:pPr>
+            <w:r>
+              <w:rPr>
+                <w:rFonts w:ascii="Bookman Old Style" w:hAnsi="Bookman Old Style"/>
+                <w:lang w:val="en-US"/>
+              </w:rPr>
+              <w:t>Assigned to:</w:t>
+            </w:r>
+          </w:p>
+        </w:tc>
+        <w:tc>
+          <w:tcPr>
+            <w:tcW w:w="5097" w:type="dxa"/>
+          </w:tcPr>
+          <w:p>
+            <w:pPr>
+              <w:jc w:val="both"/>
+              <w:rPr>
+                <w:rFonts w:ascii="Bookman Old Style" w:hAnsi="Bookman Old Style"/>
+                <w:lang w:val="en-US"/>
+              </w:rPr>
+            </w:pPr>
+            <w:r>
+              <w:rPr>
+                <w:rFonts w:ascii="Bookman Old Style" w:hAnsi="Bookman Old Style"/>
+                <w:lang w:val="en-US"/>
+              </w:rPr>
+              <w:t>developer</w:t>
+            </w:r>
+          </w:p>
+        </w:tc>
+      </w:tr>
+    </w:tbl>
+    <w:p>
+      <w:pPr>
+        <w:ind w:firstLine="708"/>
+        <w:jc w:val="both"/>
+        <w:rPr>
+          <w:rFonts w:ascii="Bookman Old Style" w:hAnsi="Bookman Old Style"/>
+          <w:i/>
+          <w:sz w:val="24"/>
+          <w:szCs w:val="24"/>
+          <w:lang w:val="en-US"/>
+        </w:rPr>
+      </w:pPr>
+    </w:p>
+    <w:tbl>
+      <w:tblPr>
+        <w:tblStyle w:val="a3"/>
+        <w:tblW w:w="0" w:type="auto"/>
+        <w:tblLook w:val="04A0" w:firstRow="1" w:lastRow="0" w:firstColumn="1" w:lastColumn="0" w:noHBand="0" w:noVBand="1"/>
+      </w:tblPr>
+      <w:tblGrid>
+        <w:gridCol w:w="562"/>
+        <w:gridCol w:w="3686"/>
+        <w:gridCol w:w="5097"/>
+      </w:tblGrid>
+      <w:tr>
+        <w:tc>
+          <w:tcPr>
+            <w:tcW w:w="562" w:type="dxa"/>
+          </w:tcPr>
+          <w:p>
+            <w:pPr>
+              <w:jc w:val="center"/>
+              <w:rPr>
+                <w:rFonts w:ascii="Bookman Old Style" w:hAnsi="Bookman Old Style"/>
+                <w:sz w:val="24"/>
+                <w:szCs w:val="24"/>
+                <w:lang w:val="en-US"/>
+              </w:rPr>
+            </w:pPr>
+            <w:r>
+              <w:rPr>
+                <w:rFonts w:ascii="Bookman Old Style" w:hAnsi="Bookman Old Style"/>
+                <w:sz w:val="24"/>
+                <w:szCs w:val="24"/>
+                <w:lang w:val="en-US"/>
+              </w:rPr>
+              <w:t>3</w:t>
+            </w:r>
+            <w:r>
+              <w:rPr>
+                <w:rFonts w:ascii="Bookman Old Style" w:hAnsi="Bookman Old Style"/>
+                <w:sz w:val="24"/>
+                <w:szCs w:val="24"/>
+                <w:lang w:val="en-US"/>
+              </w:rPr>
+              <w:t>.</w:t>
+            </w:r>
           </w:p>
         </w:tc>
         <w:tc>
           <w:tcPr>
             <w:tcW w:w="8783" w:type="dxa"/>
+            <w:gridSpan w:val="2"/>
           </w:tcPr>
           <w:p>
             <w:pPr>
@@ -1490,7 +2087,6 @@
                 <w:szCs w:val="24"/>
                 <w:lang w:val="en-US"/>
               </w:rPr>
-              <w:lastRenderedPageBreak/>
               <w:t xml:space="preserve">Open </w:t>
             </w:r>
             <w:r>
@@ -1615,18 +2211,7 @@
                 <w:szCs w:val="24"/>
                 <w:lang w:val="en-US"/>
               </w:rPr>
-              <w:t xml:space="preserve">" in the "First </w:t>
-            </w:r>
-            <w:bookmarkStart w:id="0" w:name="_GoBack"/>
-            <w:bookmarkEnd w:id="0"/>
-            <w:r>
-              <w:rPr>
-                <w:rFonts w:ascii="Bookman Old Style" w:hAnsi="Bookman Old Style"/>
-                <w:sz w:val="24"/>
-                <w:szCs w:val="24"/>
-                <w:lang w:val="en-US"/>
-              </w:rPr>
-              <w:t>Name" field, "O" in the "Last Name" field, "sahaolga.qa@gmail.com" in the "Username (Email)" field, "1</w:t>
+              <w:t>" in the "First Name" field, "O" in the "Last Name" field, "sahaolga.qa@gmail.com" in the "Username (Email)" field, "1</w:t>
             </w:r>
             <w:r>
               <w:rPr>
@@ -1882,25 +2467,7 @@
                 <w:szCs w:val="24"/>
                 <w:lang w:val="en-US"/>
               </w:rPr>
-              <w:t xml:space="preserve">is </w:t>
-            </w:r>
-            <w:r>
-              <w:rPr>
-                <w:rFonts w:ascii="Bookman Old Style" w:hAnsi="Bookman Old Style"/>
-                <w:sz w:val="24"/>
-                <w:szCs w:val="24"/>
-                <w:lang w:val="en-US"/>
-              </w:rPr>
-              <w:t>signed</w:t>
-            </w:r>
-            <w:r>
-              <w:rPr>
-                <w:rFonts w:ascii="Bookman Old Style" w:hAnsi="Bookman Old Style"/>
-                <w:sz w:val="24"/>
-                <w:szCs w:val="24"/>
-                <w:lang w:val="en-US"/>
-              </w:rPr>
-              <w:t xml:space="preserve"> in</w:t>
+              <w:t>is signed in</w:t>
             </w:r>
             <w:proofErr w:type="gramEnd"/>
             <w:r>
@@ -1910,16 +2477,7 @@
                 <w:szCs w:val="24"/>
                 <w:lang w:val="en-US"/>
               </w:rPr>
-              <w:t xml:space="preserve"> without confirmation.</w:t>
-            </w:r>
-            <w:r>
-              <w:rPr>
-                <w:rFonts w:ascii="Bookman Old Style" w:hAnsi="Bookman Old Style"/>
-                <w:sz w:val="24"/>
-                <w:szCs w:val="24"/>
-                <w:lang w:val="en-US"/>
-              </w:rPr>
-              <w:t xml:space="preserve"> No e-mail </w:t>
+              <w:t xml:space="preserve"> without confirmation. No e-mail </w:t>
             </w:r>
             <w:proofErr w:type="gramStart"/>
             <w:r>
@@ -1947,9 +2505,8 @@
               <w:jc w:val="both"/>
               <w:rPr>
                 <w:rFonts w:ascii="Bookman Old Style" w:hAnsi="Bookman Old Style"/>
-                <w:color w:val="FF0000"/>
-                <w:sz w:val="24"/>
-                <w:szCs w:val="24"/>
+                <w:sz w:val="28"/>
+                <w:szCs w:val="28"/>
                 <w:lang w:val="en-US"/>
               </w:rPr>
             </w:pPr>
@@ -1966,49 +2523,382 @@
               <w:jc w:val="center"/>
               <w:rPr>
                 <w:rFonts w:ascii="Bookman Old Style" w:hAnsi="Bookman Old Style"/>
-                <w:sz w:val="24"/>
-                <w:szCs w:val="24"/>
-                <w:lang w:val="en-US"/>
-              </w:rPr>
-            </w:pPr>
-            <w:r>
-              <w:rPr>
-                <w:rFonts w:ascii="Bookman Old Style" w:hAnsi="Bookman Old Style"/>
-                <w:sz w:val="24"/>
-                <w:szCs w:val="24"/>
-                <w:lang w:val="en-US"/>
-              </w:rPr>
-              <w:lastRenderedPageBreak/>
-              <w:t>4</w:t>
-            </w:r>
-          </w:p>
-        </w:tc>
-        <w:tc>
-          <w:tcPr>
-            <w:tcW w:w="8783" w:type="dxa"/>
-          </w:tcPr>
-          <w:p>
-            <w:pPr>
-              <w:jc w:val="both"/>
-              <w:rPr>
-                <w:rFonts w:ascii="Bookman Old Style" w:hAnsi="Bookman Old Style"/>
-                <w:color w:val="FF0000"/>
-                <w:sz w:val="24"/>
-                <w:szCs w:val="24"/>
-                <w:lang w:val="en-US"/>
-              </w:rPr>
-            </w:pPr>
+                <w:lang w:val="en-US"/>
+              </w:rPr>
+            </w:pPr>
+            <w:r>
+              <w:rPr>
+                <w:rFonts w:ascii="Bookman Old Style" w:hAnsi="Bookman Old Style"/>
+                <w:lang w:val="en-US"/>
+              </w:rPr>
+              <w:t>-</w:t>
+            </w:r>
+          </w:p>
+        </w:tc>
+        <w:tc>
+          <w:tcPr>
+            <w:tcW w:w="3686" w:type="dxa"/>
+          </w:tcPr>
+          <w:p>
+            <w:pPr>
+              <w:jc w:val="both"/>
+              <w:rPr>
+                <w:rFonts w:ascii="Bookman Old Style" w:hAnsi="Bookman Old Style"/>
+                <w:lang w:val="en-US"/>
+              </w:rPr>
+            </w:pPr>
+            <w:proofErr w:type="spellStart"/>
+            <w:r>
+              <w:rPr>
+                <w:rFonts w:ascii="Bookman Old Style" w:hAnsi="Bookman Old Style"/>
+              </w:rPr>
+              <w:t>Project</w:t>
+            </w:r>
+            <w:proofErr w:type="spellEnd"/>
+            <w:r>
+              <w:rPr>
+                <w:rFonts w:ascii="Bookman Old Style" w:hAnsi="Bookman Old Style"/>
+                <w:lang w:val="en-US"/>
+              </w:rPr>
+              <w:t>:</w:t>
+            </w:r>
+          </w:p>
+        </w:tc>
+        <w:tc>
+          <w:tcPr>
+            <w:tcW w:w="5097" w:type="dxa"/>
+          </w:tcPr>
+          <w:p>
+            <w:pPr>
+              <w:jc w:val="both"/>
+              <w:rPr>
+                <w:rFonts w:ascii="Bookman Old Style" w:hAnsi="Bookman Old Style"/>
+                <w:lang w:val="en-US"/>
+              </w:rPr>
+            </w:pPr>
+            <w:r>
+              <w:rPr>
+                <w:rFonts w:ascii="Bookman Old Style" w:hAnsi="Bookman Old Style"/>
+                <w:lang w:val="en-US"/>
+              </w:rPr>
+              <w:t>Travels Watch</w:t>
+            </w:r>
+          </w:p>
+        </w:tc>
+      </w:tr>
+      <w:tr>
+        <w:tc>
+          <w:tcPr>
+            <w:tcW w:w="562" w:type="dxa"/>
+          </w:tcPr>
+          <w:p>
+            <w:pPr>
+              <w:jc w:val="center"/>
+              <w:rPr>
+                <w:rFonts w:ascii="Bookman Old Style" w:hAnsi="Bookman Old Style"/>
+                <w:lang w:val="en-US"/>
+              </w:rPr>
+            </w:pPr>
+            <w:r>
+              <w:rPr>
+                <w:rFonts w:ascii="Bookman Old Style" w:hAnsi="Bookman Old Style"/>
+                <w:lang w:val="en-US"/>
+              </w:rPr>
+              <w:t>-</w:t>
+            </w:r>
+          </w:p>
+        </w:tc>
+        <w:tc>
+          <w:tcPr>
+            <w:tcW w:w="3686" w:type="dxa"/>
+          </w:tcPr>
+          <w:p>
+            <w:pPr>
+              <w:jc w:val="both"/>
+              <w:rPr>
+                <w:rFonts w:ascii="Bookman Old Style" w:hAnsi="Bookman Old Style"/>
+                <w:lang w:val="en-US"/>
+              </w:rPr>
+            </w:pPr>
+            <w:r>
+              <w:rPr>
+                <w:rFonts w:ascii="Bookman Old Style" w:hAnsi="Bookman Old Style"/>
+                <w:lang w:val="en-US"/>
+              </w:rPr>
+              <w:t>Author:</w:t>
+            </w:r>
+          </w:p>
+        </w:tc>
+        <w:tc>
+          <w:tcPr>
+            <w:tcW w:w="5097" w:type="dxa"/>
+          </w:tcPr>
+          <w:p>
+            <w:pPr>
+              <w:jc w:val="both"/>
+              <w:rPr>
+                <w:rFonts w:ascii="Bookman Old Style" w:hAnsi="Bookman Old Style"/>
+                <w:lang w:val="en-US"/>
+              </w:rPr>
+            </w:pPr>
+            <w:r>
+              <w:rPr>
+                <w:rFonts w:ascii="Bookman Old Style" w:hAnsi="Bookman Old Style"/>
+                <w:lang w:val="en-US"/>
+              </w:rPr>
+              <w:t>Olga Sakha</w:t>
+            </w:r>
+          </w:p>
+        </w:tc>
+      </w:tr>
+      <w:tr>
+        <w:tc>
+          <w:tcPr>
+            <w:tcW w:w="562" w:type="dxa"/>
+          </w:tcPr>
+          <w:p>
+            <w:pPr>
+              <w:jc w:val="center"/>
+              <w:rPr>
+                <w:rFonts w:ascii="Bookman Old Style" w:hAnsi="Bookman Old Style"/>
+                <w:lang w:val="en-US"/>
+              </w:rPr>
+            </w:pPr>
+            <w:r>
+              <w:rPr>
+                <w:rFonts w:ascii="Bookman Old Style" w:hAnsi="Bookman Old Style"/>
+                <w:lang w:val="en-US"/>
+              </w:rPr>
+              <w:t>-</w:t>
+            </w:r>
+          </w:p>
+        </w:tc>
+        <w:tc>
+          <w:tcPr>
+            <w:tcW w:w="3686" w:type="dxa"/>
+          </w:tcPr>
+          <w:p>
+            <w:pPr>
+              <w:jc w:val="both"/>
+              <w:rPr>
+                <w:rFonts w:ascii="Bookman Old Style" w:hAnsi="Bookman Old Style"/>
+                <w:lang w:val="en-US"/>
+              </w:rPr>
+            </w:pPr>
+            <w:r>
+              <w:rPr>
+                <w:rFonts w:ascii="Bookman Old Style" w:hAnsi="Bookman Old Style"/>
+                <w:lang w:val="en-US"/>
+              </w:rPr>
+              <w:t>Severity/Priority (only 1 in Jira):</w:t>
+            </w:r>
+          </w:p>
+        </w:tc>
+        <w:tc>
+          <w:tcPr>
+            <w:tcW w:w="5097" w:type="dxa"/>
+          </w:tcPr>
+          <w:p>
+            <w:pPr>
+              <w:jc w:val="both"/>
+              <w:rPr>
+                <w:rFonts w:ascii="Bookman Old Style" w:hAnsi="Bookman Old Style"/>
+                <w:lang w:val="en-US"/>
+              </w:rPr>
+            </w:pPr>
+            <w:r>
+              <w:rPr>
+                <w:rFonts w:ascii="Bookman Old Style" w:hAnsi="Bookman Old Style"/>
+                <w:lang w:val="en-US"/>
+              </w:rPr>
+              <w:t>major (S</w:t>
+            </w:r>
+            <w:r>
+              <w:rPr>
+                <w:rFonts w:ascii="Bookman Old Style" w:hAnsi="Bookman Old Style"/>
+                <w:vertAlign w:val="subscript"/>
+                <w:lang w:val="en-US"/>
+              </w:rPr>
+              <w:t>3</w:t>
+            </w:r>
+            <w:r>
+              <w:rPr>
+                <w:rFonts w:ascii="Bookman Old Style" w:hAnsi="Bookman Old Style"/>
+                <w:lang w:val="en-US"/>
+              </w:rPr>
+              <w:t>)/medium (P</w:t>
+            </w:r>
+            <w:r>
+              <w:rPr>
+                <w:rFonts w:ascii="Bookman Old Style" w:hAnsi="Bookman Old Style"/>
+                <w:vertAlign w:val="subscript"/>
+                <w:lang w:val="en-US"/>
+              </w:rPr>
+              <w:t>2</w:t>
+            </w:r>
+            <w:r>
+              <w:rPr>
+                <w:rFonts w:ascii="Bookman Old Style" w:hAnsi="Bookman Old Style"/>
+                <w:lang w:val="en-US"/>
+              </w:rPr>
+              <w:t>)</w:t>
+            </w:r>
+          </w:p>
+        </w:tc>
+      </w:tr>
+      <w:tr>
+        <w:tc>
+          <w:tcPr>
+            <w:tcW w:w="562" w:type="dxa"/>
+          </w:tcPr>
+          <w:p>
+            <w:pPr>
+              <w:jc w:val="center"/>
+              <w:rPr>
+                <w:rFonts w:ascii="Bookman Old Style" w:hAnsi="Bookman Old Style"/>
+                <w:lang w:val="en-US"/>
+              </w:rPr>
+            </w:pPr>
+            <w:r>
+              <w:rPr>
+                <w:rFonts w:ascii="Bookman Old Style" w:hAnsi="Bookman Old Style"/>
+                <w:lang w:val="en-US"/>
+              </w:rPr>
+              <w:t>-</w:t>
+            </w:r>
+          </w:p>
+        </w:tc>
+        <w:tc>
+          <w:tcPr>
+            <w:tcW w:w="3686" w:type="dxa"/>
+          </w:tcPr>
+          <w:p>
+            <w:pPr>
+              <w:jc w:val="both"/>
+              <w:rPr>
+                <w:rFonts w:ascii="Bookman Old Style" w:hAnsi="Bookman Old Style"/>
+                <w:lang w:val="en-US"/>
+              </w:rPr>
+            </w:pPr>
+            <w:r>
+              <w:rPr>
+                <w:rFonts w:ascii="Bookman Old Style" w:hAnsi="Bookman Old Style"/>
+                <w:lang w:val="en-US"/>
+              </w:rPr>
+              <w:t>Status:</w:t>
+            </w:r>
+          </w:p>
+        </w:tc>
+        <w:tc>
+          <w:tcPr>
+            <w:tcW w:w="5097" w:type="dxa"/>
+          </w:tcPr>
+          <w:p>
+            <w:pPr>
+              <w:jc w:val="both"/>
+              <w:rPr>
+                <w:rFonts w:ascii="Bookman Old Style" w:hAnsi="Bookman Old Style"/>
+                <w:lang w:val="en-US"/>
+              </w:rPr>
+            </w:pPr>
+            <w:r>
+              <w:rPr>
+                <w:rFonts w:ascii="Bookman Old Style" w:hAnsi="Bookman Old Style"/>
+                <w:lang w:val="en-US"/>
+              </w:rPr>
+              <w:t>opened/to do</w:t>
+            </w:r>
+          </w:p>
+        </w:tc>
+      </w:tr>
+      <w:tr>
+        <w:tc>
+          <w:tcPr>
+            <w:tcW w:w="562" w:type="dxa"/>
+          </w:tcPr>
+          <w:p>
+            <w:pPr>
+              <w:jc w:val="center"/>
+              <w:rPr>
+                <w:rFonts w:ascii="Bookman Old Style" w:hAnsi="Bookman Old Style"/>
+                <w:lang w:val="en-US"/>
+              </w:rPr>
+            </w:pPr>
+            <w:r>
+              <w:rPr>
+                <w:rFonts w:ascii="Bookman Old Style" w:hAnsi="Bookman Old Style"/>
+                <w:lang w:val="en-US"/>
+              </w:rPr>
+              <w:t>-</w:t>
+            </w:r>
+          </w:p>
+        </w:tc>
+        <w:tc>
+          <w:tcPr>
+            <w:tcW w:w="3686" w:type="dxa"/>
+          </w:tcPr>
+          <w:p>
+            <w:pPr>
+              <w:jc w:val="both"/>
+              <w:rPr>
+                <w:rFonts w:ascii="Bookman Old Style" w:hAnsi="Bookman Old Style"/>
+                <w:lang w:val="en-US"/>
+              </w:rPr>
+            </w:pPr>
+            <w:r>
+              <w:rPr>
+                <w:rFonts w:ascii="Bookman Old Style" w:hAnsi="Bookman Old Style"/>
+                <w:lang w:val="en-US"/>
+              </w:rPr>
+              <w:t>Assigned to:</w:t>
+            </w:r>
+          </w:p>
+        </w:tc>
+        <w:tc>
+          <w:tcPr>
+            <w:tcW w:w="5097" w:type="dxa"/>
+          </w:tcPr>
+          <w:p>
+            <w:pPr>
+              <w:jc w:val="both"/>
+              <w:rPr>
+                <w:rFonts w:ascii="Bookman Old Style" w:hAnsi="Bookman Old Style"/>
+                <w:lang w:val="en-US"/>
+              </w:rPr>
+            </w:pPr>
+            <w:r>
+              <w:rPr>
+                <w:rFonts w:ascii="Bookman Old Style" w:hAnsi="Bookman Old Style"/>
+                <w:lang w:val="en-US"/>
+              </w:rPr>
+              <w:t>developer</w:t>
+            </w:r>
           </w:p>
         </w:tc>
       </w:tr>
     </w:tbl>
     <w:p>
       <w:pPr>
+        <w:ind w:firstLine="708"/>
         <w:jc w:val="both"/>
         <w:rPr>
           <w:rFonts w:ascii="Bookman Old Style" w:hAnsi="Bookman Old Style"/>
-          <w:sz w:val="28"/>
-          <w:szCs w:val="28"/>
+          <w:i/>
+          <w:sz w:val="24"/>
+          <w:szCs w:val="24"/>
+          <w:lang w:val="en-US"/>
+        </w:rPr>
+      </w:pPr>
+    </w:p>
+    <w:p>
+      <w:pPr>
+        <w:ind w:firstLine="708"/>
+        <w:jc w:val="both"/>
+        <w:rPr>
+          <w:rFonts w:ascii="Bookman Old Style" w:hAnsi="Bookman Old Style"/>
+          <w:i/>
+          <w:sz w:val="24"/>
+          <w:szCs w:val="24"/>
           <w:lang w:val="en-US"/>
         </w:rPr>
       </w:pPr>
